--- a/images/Resume Sept 2025.docx
+++ b/images/Resume Sept 2025.docx
@@ -1,6 +1,6 @@
 
 <file path=word/document.xml><?xml version="1.0" encoding="utf-8"?>
-<w:document xmlns:wpc="http://schemas.microsoft.com/office/word/2010/wordprocessingCanvas" xmlns:cx="http://schemas.microsoft.com/office/drawing/2014/chartex" xmlns:cx1="http://schemas.microsoft.com/office/drawing/2015/9/8/chartex" xmlns:cx2="http://schemas.microsoft.com/office/drawing/2015/10/21/chartex" xmlns:cx3="http://schemas.microsoft.com/office/drawing/2016/5/9/chartex" xmlns:cx4="http://schemas.microsoft.com/office/drawing/2016/5/10/chartex" xmlns:cx5="http://schemas.microsoft.com/office/drawing/2016/5/11/chartex" xmlns:cx6="http://schemas.microsoft.com/office/drawing/2016/5/12/chartex" xmlns:cx7="http://schemas.microsoft.com/office/drawing/2016/5/13/chartex" xmlns:cx8="http://schemas.microsoft.com/office/drawing/2016/5/14/chartex" xmlns:mc="http://schemas.openxmlformats.org/markup-compatibility/2006" xmlns:aink="http://schemas.microsoft.com/office/drawing/2016/ink" xmlns:am3d="http://schemas.microsoft.com/office/drawing/2017/model3d" xmlns:o="urn:schemas-microsoft-com:office:office" xmlns:oel="http://schemas.microsoft.com/office/2019/extlst" xmlns:r="http://schemas.openxmlformats.org/officeDocument/2006/relationships" xmlns:m="http://schemas.openxmlformats.org/officeDocument/2006/math" xmlns:v="urn:schemas-microsoft-com:vml" xmlns:wp14="http://schemas.microsoft.com/office/word/2010/wordprocessingDrawing" xmlns:wp="http://schemas.openxmlformats.org/drawingml/2006/wordprocessingDrawing" xmlns:w10="urn:schemas-microsoft-com:office:word" xmlns:w="http://schemas.openxmlformats.org/wordprocessingml/2006/main" xmlns:w14="http://schemas.microsoft.com/office/word/2010/wordml" xmlns:w15="http://schemas.microsoft.com/office/word/2012/wordml" xmlns:w16cex="http://schemas.microsoft.com/office/word/2018/wordml/cex" xmlns:w16cid="http://schemas.microsoft.com/office/word/2016/wordml/cid" xmlns:w16="http://schemas.microsoft.com/office/word/2018/wordml" xmlns:w16du="http://schemas.microsoft.com/office/word/2023/wordml/word16du" xmlns:w16sdtdh="http://schemas.microsoft.com/office/word/2020/wordml/sdtdatahash" xmlns:w16sdtfl="http://schemas.microsoft.com/office/word/2024/wordml/sdtformatlock" xmlns:w16se="http://schemas.microsoft.com/office/word/2015/wordml/symex" xmlns:wpg="http://schemas.microsoft.com/office/word/2010/wordprocessingGroup" xmlns:wpi="http://schemas.microsoft.com/office/word/2010/wordprocessingInk" xmlns:wne="http://schemas.microsoft.com/office/word/2006/wordml" xmlns:wps="http://schemas.microsoft.com/office/word/2010/wordprocessingShape" mc:Ignorable="w14 w15 w16se w16cid w16 w16cex w16sdtdh w16sdtfl w16du wp14">
+<w:document xmlns:wpc="http://schemas.microsoft.com/office/word/2010/wordprocessingCanvas" xmlns:cx="http://schemas.microsoft.com/office/drawing/2014/chartex" xmlns:cx1="http://schemas.microsoft.com/office/drawing/2015/9/8/chartex" xmlns:cx2="http://schemas.microsoft.com/office/drawing/2015/10/21/chartex" xmlns:cx3="http://schemas.microsoft.com/office/drawing/2016/5/9/chartex" xmlns:cx4="http://schemas.microsoft.com/office/drawing/2016/5/10/chartex" xmlns:cx5="http://schemas.microsoft.com/office/drawing/2016/5/11/chartex" xmlns:cx6="http://schemas.microsoft.com/office/drawing/2016/5/12/chartex" xmlns:cx7="http://schemas.microsoft.com/office/drawing/2016/5/13/chartex" xmlns:cx8="http://schemas.microsoft.com/office/drawing/2016/5/14/chartex" xmlns:mc="http://schemas.openxmlformats.org/markup-compatibility/2006" xmlns:aink="http://schemas.microsoft.com/office/drawing/2016/ink" xmlns:am3d="http://schemas.microsoft.com/office/drawing/2017/model3d" xmlns:o="urn:schemas-microsoft-com:office:office" xmlns:oel="http://schemas.microsoft.com/office/2019/extlst" xmlns:r="http://schemas.openxmlformats.org/officeDocument/2006/relationships" xmlns:m="http://schemas.openxmlformats.org/officeDocument/2006/math" xmlns:v="urn:schemas-microsoft-com:vml" xmlns:wp14="http://schemas.microsoft.com/office/word/2010/wordprocessingDrawing" xmlns:wp="http://schemas.openxmlformats.org/drawingml/2006/wordprocessingDrawing" xmlns:w10="urn:schemas-microsoft-com:office:word" xmlns:w="http://schemas.openxmlformats.org/wordprocessingml/2006/main" xmlns:w14="http://schemas.microsoft.com/office/word/2010/wordml" xmlns:w15="http://schemas.microsoft.com/office/word/2012/wordml" xmlns:w16cex="http://schemas.microsoft.com/office/word/2018/wordml/cex" xmlns:w16cid="http://schemas.microsoft.com/office/word/2016/wordml/cid" xmlns:w16="http://schemas.microsoft.com/office/word/2018/wordml" xmlns:w16du="http://schemas.microsoft.com/office/word/2023/wordml/word16du" xmlns:w16sdtdh="http://schemas.microsoft.com/office/word/2020/wordml/sdtdatahash" xmlns:w16se="http://schemas.microsoft.com/office/word/2015/wordml/symex" xmlns:wpg="http://schemas.microsoft.com/office/word/2010/wordprocessingGroup" xmlns:wpi="http://schemas.microsoft.com/office/word/2010/wordprocessingInk" xmlns:wne="http://schemas.microsoft.com/office/word/2006/wordml" xmlns:wps="http://schemas.microsoft.com/office/word/2010/wordprocessingShape" mc:Ignorable="w14 w15 w16se w16cid w16 w16cex w16sdtdh w16du wp14">
   <w:body>
     <w:p>
       <w:pPr>
@@ -8,6 +8,8 @@
         <w:jc w:val="center"/>
         <w:rPr>
           <w:rFonts w:ascii="Times New Roman" w:hAnsi="Times New Roman" w:cs="Times New Roman"/>
+          <w:b/>
+          <w:bCs/>
           <w:sz w:val="44"/>
           <w:szCs w:val="44"/>
         </w:rPr>
@@ -15,6 +17,8 @@
       <w:r>
         <w:rPr>
           <w:rFonts w:ascii="Times New Roman" w:hAnsi="Times New Roman" w:cs="Times New Roman"/>
+          <w:b/>
+          <w:bCs/>
           <w:sz w:val="44"/>
           <w:szCs w:val="44"/>
         </w:rPr>
@@ -125,8 +129,19 @@
             <w:sz w:val="23"/>
             <w:szCs w:val="23"/>
           </w:rPr>
-          <w:t>Linkedin.com/in/jossue-sarango</w:t>
+          <w:t>Linkedin.com/in/</w:t>
         </w:r>
+        <w:proofErr w:type="spellStart"/>
+        <w:r>
+          <w:rPr>
+            <w:rStyle w:val="Hyperlink"/>
+            <w:rFonts w:ascii="Times New Roman" w:hAnsi="Times New Roman" w:cs="Times New Roman"/>
+            <w:sz w:val="23"/>
+            <w:szCs w:val="23"/>
+          </w:rPr>
+          <w:t>jossue-sarango</w:t>
+        </w:r>
+        <w:proofErr w:type="spellEnd"/>
       </w:hyperlink>
     </w:p>
     <w:p>
@@ -143,8 +158,8 @@
       <w:r>
         <w:rPr>
           <w:rFonts w:ascii="Times New Roman" w:hAnsi="Times New Roman" w:cs="Times New Roman"/>
-          <w:sz w:val="32"/>
-          <w:szCs w:val="32"/>
+          <w:sz w:val="30"/>
+          <w:szCs w:val="30"/>
         </w:rPr>
         <w:t>E</w:t>
       </w:r>
@@ -185,73 +200,34 @@
           <w:b/>
           <w:bCs/>
         </w:rPr>
-        <w:tab/>
-      </w:r>
-      <w:r>
-        <w:rPr>
-          <w:rFonts w:ascii="Times New Roman" w:hAnsi="Times New Roman" w:cs="Times New Roman"/>
-        </w:rPr>
-        <w:tab/>
-      </w:r>
-      <w:r>
-        <w:rPr>
-          <w:rFonts w:ascii="Times New Roman" w:hAnsi="Times New Roman" w:cs="Times New Roman"/>
-        </w:rPr>
-        <w:tab/>
-      </w:r>
-      <w:r>
-        <w:rPr>
-          <w:rFonts w:ascii="Times New Roman" w:hAnsi="Times New Roman" w:cs="Times New Roman"/>
-        </w:rPr>
-        <w:tab/>
-      </w:r>
-      <w:r>
-        <w:rPr>
-          <w:rFonts w:ascii="Times New Roman" w:hAnsi="Times New Roman" w:cs="Times New Roman"/>
-        </w:rPr>
-        <w:tab/>
-      </w:r>
-      <w:r>
-        <w:rPr>
-          <w:rFonts w:ascii="Times New Roman" w:hAnsi="Times New Roman" w:cs="Times New Roman"/>
-        </w:rPr>
-        <w:tab/>
-      </w:r>
-      <w:r>
-        <w:rPr>
-          <w:rFonts w:ascii="Times New Roman" w:hAnsi="Times New Roman" w:cs="Times New Roman"/>
-        </w:rPr>
-        <w:tab/>
-      </w:r>
-      <w:r>
-        <w:rPr>
-          <w:rFonts w:ascii="Times New Roman" w:hAnsi="Times New Roman" w:cs="Times New Roman"/>
-        </w:rPr>
-        <w:tab/>
-      </w:r>
-      <w:r>
-        <w:rPr>
-          <w:rFonts w:ascii="Times New Roman" w:hAnsi="Times New Roman" w:cs="Times New Roman"/>
-        </w:rPr>
-        <w:tab/>
-      </w:r>
-      <w:r>
-        <w:rPr>
-          <w:rFonts w:ascii="Times New Roman" w:hAnsi="Times New Roman" w:cs="Times New Roman"/>
-        </w:rPr>
-        <w:tab/>
-      </w:r>
-      <w:r>
-        <w:rPr>
-          <w:rFonts w:ascii="Times New Roman" w:hAnsi="Times New Roman" w:cs="Times New Roman"/>
-        </w:rPr>
-        <w:t xml:space="preserve">  </w:t>
-      </w:r>
-      <w:r>
-        <w:rPr>
-          <w:rFonts w:ascii="Times New Roman" w:hAnsi="Times New Roman" w:cs="Times New Roman"/>
-        </w:rPr>
-        <w:t>Newark, NJ</w:t>
+        <w:t xml:space="preserve"> – Newark, New Jersey</w:t>
+      </w:r>
+      <w:r>
+        <w:rPr>
+          <w:rFonts w:ascii="Times New Roman" w:hAnsi="Times New Roman" w:cs="Times New Roman"/>
+          <w:b/>
+          <w:bCs/>
+        </w:rPr>
+        <w:tab/>
+      </w:r>
+      <w:r>
+        <w:rPr>
+          <w:rFonts w:ascii="Times New Roman" w:hAnsi="Times New Roman" w:cs="Times New Roman"/>
+        </w:rPr>
+        <w:tab/>
+      </w:r>
+      <w:r>
+        <w:rPr>
+          <w:rFonts w:ascii="Times New Roman" w:hAnsi="Times New Roman" w:cs="Times New Roman"/>
+        </w:rPr>
+        <w:tab/>
+      </w:r>
+      <w:r>
+        <w:rPr>
+          <w:rFonts w:ascii="Times New Roman" w:hAnsi="Times New Roman" w:cs="Times New Roman"/>
+        </w:rPr>
+        <w:tab/>
+        <w:t xml:space="preserve">    Expected Graduation: May 2028</w:t>
       </w:r>
     </w:p>
     <w:p>
@@ -304,130 +280,211 @@
           <w:sz w:val="22"/>
           <w:szCs w:val="22"/>
         </w:rPr>
-        <w:t xml:space="preserve"> (GPA 3.43)</w:t>
-      </w:r>
-      <w:r>
-        <w:rPr>
-          <w:rFonts w:ascii="Times New Roman" w:hAnsi="Times New Roman" w:cs="Times New Roman"/>
-          <w:i/>
-          <w:iCs/>
-          <w:sz w:val="22"/>
-          <w:szCs w:val="22"/>
-        </w:rPr>
-        <w:tab/>
-      </w:r>
-      <w:r>
-        <w:rPr>
-          <w:rFonts w:ascii="Times New Roman" w:hAnsi="Times New Roman" w:cs="Times New Roman"/>
-          <w:i/>
-          <w:iCs/>
-          <w:sz w:val="22"/>
-          <w:szCs w:val="22"/>
-        </w:rPr>
-        <w:tab/>
-      </w:r>
-      <w:r>
-        <w:rPr>
-          <w:rFonts w:ascii="Times New Roman" w:hAnsi="Times New Roman" w:cs="Times New Roman"/>
-          <w:i/>
-          <w:iCs/>
-          <w:sz w:val="22"/>
-          <w:szCs w:val="22"/>
-        </w:rPr>
-        <w:tab/>
-      </w:r>
-      <w:r>
-        <w:rPr>
-          <w:rFonts w:ascii="Times New Roman" w:hAnsi="Times New Roman" w:cs="Times New Roman"/>
-          <w:i/>
-          <w:iCs/>
-          <w:sz w:val="22"/>
-          <w:szCs w:val="22"/>
-        </w:rPr>
-        <w:tab/>
-      </w:r>
-      <w:r>
-        <w:rPr>
-          <w:rFonts w:ascii="Times New Roman" w:hAnsi="Times New Roman" w:cs="Times New Roman"/>
-          <w:i/>
-          <w:iCs/>
-          <w:sz w:val="22"/>
-          <w:szCs w:val="22"/>
-        </w:rPr>
-        <w:tab/>
-      </w:r>
-      <w:r>
-        <w:rPr>
-          <w:rFonts w:ascii="Times New Roman" w:hAnsi="Times New Roman" w:cs="Times New Roman"/>
-          <w:i/>
-          <w:iCs/>
-          <w:sz w:val="22"/>
-          <w:szCs w:val="22"/>
-        </w:rPr>
-        <w:tab/>
-      </w:r>
-      <w:r>
-        <w:rPr>
-          <w:rFonts w:ascii="Times New Roman" w:hAnsi="Times New Roman" w:cs="Times New Roman"/>
-          <w:i/>
-          <w:iCs/>
-          <w:sz w:val="22"/>
-          <w:szCs w:val="22"/>
-        </w:rPr>
-        <w:tab/>
-      </w:r>
-      <w:r>
-        <w:rPr>
-          <w:rFonts w:ascii="Times New Roman" w:hAnsi="Times New Roman" w:cs="Times New Roman"/>
-          <w:i/>
-          <w:iCs/>
-          <w:sz w:val="22"/>
-          <w:szCs w:val="22"/>
-        </w:rPr>
-        <w:tab/>
-      </w:r>
-      <w:r>
-        <w:rPr>
-          <w:rFonts w:ascii="Times New Roman" w:hAnsi="Times New Roman" w:cs="Times New Roman"/>
-          <w:i/>
-          <w:iCs/>
-          <w:sz w:val="22"/>
-          <w:szCs w:val="22"/>
-        </w:rPr>
-        <w:t>Aug.</w:t>
-      </w:r>
-      <w:r>
-        <w:rPr>
-          <w:rFonts w:ascii="Times New Roman" w:hAnsi="Times New Roman" w:cs="Times New Roman"/>
-          <w:i/>
-          <w:iCs/>
-          <w:sz w:val="22"/>
-          <w:szCs w:val="22"/>
-        </w:rPr>
-        <w:t xml:space="preserve"> 2024 – May 2028</w:t>
+        <w:tab/>
+      </w:r>
+      <w:r>
+        <w:rPr>
+          <w:rFonts w:ascii="Times New Roman" w:hAnsi="Times New Roman" w:cs="Times New Roman"/>
+          <w:i/>
+          <w:iCs/>
+          <w:sz w:val="22"/>
+          <w:szCs w:val="22"/>
+        </w:rPr>
+        <w:tab/>
+      </w:r>
+      <w:r>
+        <w:rPr>
+          <w:rFonts w:ascii="Times New Roman" w:hAnsi="Times New Roman" w:cs="Times New Roman"/>
+          <w:i/>
+          <w:iCs/>
+          <w:sz w:val="22"/>
+          <w:szCs w:val="22"/>
+        </w:rPr>
+        <w:tab/>
+      </w:r>
+      <w:r>
+        <w:rPr>
+          <w:rFonts w:ascii="Times New Roman" w:hAnsi="Times New Roman" w:cs="Times New Roman"/>
+          <w:i/>
+          <w:iCs/>
+          <w:sz w:val="22"/>
+          <w:szCs w:val="22"/>
+        </w:rPr>
+        <w:tab/>
+      </w:r>
+      <w:r>
+        <w:rPr>
+          <w:rFonts w:ascii="Times New Roman" w:hAnsi="Times New Roman" w:cs="Times New Roman"/>
+          <w:i/>
+          <w:iCs/>
+          <w:sz w:val="22"/>
+          <w:szCs w:val="22"/>
+        </w:rPr>
+        <w:tab/>
+      </w:r>
+      <w:r>
+        <w:rPr>
+          <w:rFonts w:ascii="Times New Roman" w:hAnsi="Times New Roman" w:cs="Times New Roman"/>
+          <w:i/>
+          <w:iCs/>
+          <w:sz w:val="22"/>
+          <w:szCs w:val="22"/>
+        </w:rPr>
+        <w:tab/>
+      </w:r>
+      <w:r>
+        <w:rPr>
+          <w:rFonts w:ascii="Times New Roman" w:hAnsi="Times New Roman" w:cs="Times New Roman"/>
+          <w:i/>
+          <w:iCs/>
+          <w:sz w:val="22"/>
+          <w:szCs w:val="22"/>
+        </w:rPr>
+        <w:tab/>
+      </w:r>
+      <w:r>
+        <w:rPr>
+          <w:rFonts w:ascii="Times New Roman" w:hAnsi="Times New Roman" w:cs="Times New Roman"/>
+          <w:i/>
+          <w:iCs/>
+          <w:sz w:val="22"/>
+          <w:szCs w:val="22"/>
+        </w:rPr>
+        <w:tab/>
+      </w:r>
+      <w:r>
+        <w:rPr>
+          <w:rFonts w:ascii="Times New Roman" w:hAnsi="Times New Roman" w:cs="Times New Roman"/>
+          <w:i/>
+          <w:iCs/>
+          <w:sz w:val="22"/>
+          <w:szCs w:val="22"/>
+        </w:rPr>
+        <w:tab/>
+        <w:t xml:space="preserve">            Cumulative</w:t>
+      </w:r>
+      <w:r>
+        <w:rPr>
+          <w:rFonts w:ascii="Times New Roman" w:hAnsi="Times New Roman" w:cs="Times New Roman"/>
+          <w:i/>
+          <w:iCs/>
+          <w:sz w:val="22"/>
+          <w:szCs w:val="22"/>
+        </w:rPr>
+        <w:t xml:space="preserve"> GPA: 3.43</w:t>
       </w:r>
     </w:p>
     <w:p>
       <w:pPr>
         <w:spacing w:after="0" w:line="240" w:lineRule="auto"/>
-        <w:ind w:left="-144" w:right="-144"/>
-        <w:rPr>
-          <w:rFonts w:ascii="Times New Roman" w:hAnsi="Times New Roman" w:cs="Times New Roman"/>
-          <w:i/>
-          <w:iCs/>
-          <w:sz w:val="22"/>
-          <w:szCs w:val="22"/>
-        </w:rPr>
-      </w:pPr>
-      <w:r>
-        <w:rPr>
-          <w:rFonts w:ascii="Times New Roman" w:hAnsi="Times New Roman" w:cs="Times New Roman"/>
-          <w:i/>
-          <w:iCs/>
-          <w:sz w:val="22"/>
-          <w:szCs w:val="22"/>
-        </w:rPr>
-        <w:t>Relevant Coursework: Manufacturing Processes, Design Analysis, Engineering Materials</w:t>
+        <w:ind w:left="-144" w:right="-432"/>
+        <w:rPr>
+          <w:rFonts w:ascii="Times New Roman" w:hAnsi="Times New Roman" w:cs="Times New Roman"/>
+          <w:i/>
+          <w:iCs/>
+          <w:sz w:val="22"/>
+          <w:szCs w:val="22"/>
+        </w:rPr>
+      </w:pPr>
+      <w:r>
+        <w:rPr>
+          <w:rFonts w:ascii="Times New Roman" w:hAnsi="Times New Roman" w:cs="Times New Roman"/>
+          <w:i/>
+          <w:iCs/>
+          <w:sz w:val="22"/>
+          <w:szCs w:val="22"/>
+        </w:rPr>
+        <w:t xml:space="preserve">Relevant Coursework: </w:t>
+      </w:r>
+      <w:r>
+        <w:rPr>
+          <w:rFonts w:ascii="Times New Roman" w:hAnsi="Times New Roman" w:cs="Times New Roman"/>
+          <w:i/>
+          <w:iCs/>
+          <w:sz w:val="22"/>
+          <w:szCs w:val="22"/>
+        </w:rPr>
+        <w:t xml:space="preserve">CNC, </w:t>
+      </w:r>
+      <w:r>
+        <w:rPr>
+          <w:rFonts w:ascii="Times New Roman" w:hAnsi="Times New Roman" w:cs="Times New Roman"/>
+          <w:i/>
+          <w:iCs/>
+          <w:sz w:val="22"/>
+          <w:szCs w:val="22"/>
+        </w:rPr>
+        <w:t xml:space="preserve">Mechanics, </w:t>
+      </w:r>
+      <w:r>
+        <w:rPr>
+          <w:rFonts w:ascii="Times New Roman" w:hAnsi="Times New Roman" w:cs="Times New Roman"/>
+          <w:i/>
+          <w:iCs/>
+          <w:sz w:val="22"/>
+          <w:szCs w:val="22"/>
+        </w:rPr>
+        <w:t xml:space="preserve">Dynamics, </w:t>
+      </w:r>
+      <w:r>
+        <w:rPr>
+          <w:rFonts w:ascii="Times New Roman" w:hAnsi="Times New Roman" w:cs="Times New Roman"/>
+          <w:i/>
+          <w:iCs/>
+          <w:sz w:val="22"/>
+          <w:szCs w:val="22"/>
+        </w:rPr>
+        <w:t>Material</w:t>
+      </w:r>
+      <w:r>
+        <w:rPr>
+          <w:rFonts w:ascii="Times New Roman" w:hAnsi="Times New Roman" w:cs="Times New Roman"/>
+          <w:i/>
+          <w:iCs/>
+          <w:sz w:val="22"/>
+          <w:szCs w:val="22"/>
+        </w:rPr>
+        <w:t>s</w:t>
+      </w:r>
+      <w:r>
+        <w:rPr>
+          <w:rFonts w:ascii="Times New Roman" w:hAnsi="Times New Roman" w:cs="Times New Roman"/>
+          <w:i/>
+          <w:iCs/>
+          <w:sz w:val="22"/>
+          <w:szCs w:val="22"/>
+        </w:rPr>
+        <w:t xml:space="preserve"> &amp; Processes, </w:t>
+      </w:r>
+      <w:r>
+        <w:rPr>
+          <w:rFonts w:ascii="Times New Roman" w:hAnsi="Times New Roman" w:cs="Times New Roman"/>
+          <w:i/>
+          <w:iCs/>
+          <w:sz w:val="22"/>
+          <w:szCs w:val="22"/>
+        </w:rPr>
+        <w:t xml:space="preserve">Engineering </w:t>
+      </w:r>
+      <w:r>
+        <w:rPr>
+          <w:rFonts w:ascii="Times New Roman" w:hAnsi="Times New Roman" w:cs="Times New Roman"/>
+          <w:i/>
+          <w:iCs/>
+          <w:sz w:val="22"/>
+          <w:szCs w:val="22"/>
+        </w:rPr>
+        <w:t>Ethics</w:t>
+      </w:r>
+      <w:r>
+        <w:rPr>
+          <w:rFonts w:ascii="Times New Roman" w:hAnsi="Times New Roman" w:cs="Times New Roman"/>
+          <w:i/>
+          <w:iCs/>
+          <w:sz w:val="22"/>
+          <w:szCs w:val="22"/>
+        </w:rPr>
+        <w:t>, Design Analysis</w:t>
       </w:r>
     </w:p>
     <w:p>
@@ -444,8 +501,8 @@
       <w:r>
         <w:rPr>
           <w:rFonts w:ascii="Times New Roman" w:hAnsi="Times New Roman" w:cs="Times New Roman"/>
-          <w:sz w:val="32"/>
-          <w:szCs w:val="32"/>
+          <w:sz w:val="30"/>
+          <w:szCs w:val="30"/>
         </w:rPr>
         <w:t>S</w:t>
       </w:r>
@@ -484,7 +541,61 @@
         <w:rPr>
           <w:rFonts w:ascii="Times New Roman" w:hAnsi="Times New Roman" w:cs="Times New Roman"/>
         </w:rPr>
-        <w:t> SolidWorks, AutoCAD, CATIA (learning), 3D Modeling, CAD Assembly Design</w:t>
+        <w:t xml:space="preserve"> </w:t>
+      </w:r>
+      <w:r>
+        <w:rPr>
+          <w:rFonts w:ascii="Times New Roman" w:hAnsi="Times New Roman" w:cs="Times New Roman"/>
+        </w:rPr>
+        <w:t>SolidWorks</w:t>
+      </w:r>
+      <w:r>
+        <w:rPr>
+          <w:rFonts w:ascii="Times New Roman" w:hAnsi="Times New Roman" w:cs="Times New Roman"/>
+        </w:rPr>
+        <w:t xml:space="preserve"> |</w:t>
+      </w:r>
+      <w:r>
+        <w:rPr>
+          <w:rFonts w:ascii="Times New Roman" w:hAnsi="Times New Roman" w:cs="Times New Roman"/>
+        </w:rPr>
+        <w:t xml:space="preserve"> AutoCAD</w:t>
+      </w:r>
+      <w:r>
+        <w:rPr>
+          <w:rFonts w:ascii="Times New Roman" w:hAnsi="Times New Roman" w:cs="Times New Roman"/>
+        </w:rPr>
+        <w:t xml:space="preserve"> | </w:t>
+      </w:r>
+      <w:r>
+        <w:rPr>
+          <w:rFonts w:ascii="Times New Roman" w:hAnsi="Times New Roman" w:cs="Times New Roman"/>
+        </w:rPr>
+        <w:t>CATIA (learning</w:t>
+      </w:r>
+      <w:r>
+        <w:rPr>
+          <w:rFonts w:ascii="Times New Roman" w:hAnsi="Times New Roman" w:cs="Times New Roman"/>
+        </w:rPr>
+        <w:t>) |</w:t>
+      </w:r>
+      <w:r>
+        <w:rPr>
+          <w:rFonts w:ascii="Times New Roman" w:hAnsi="Times New Roman" w:cs="Times New Roman"/>
+        </w:rPr>
+        <w:t xml:space="preserve"> 3D Modeling</w:t>
+      </w:r>
+      <w:r>
+        <w:rPr>
+          <w:rFonts w:ascii="Times New Roman" w:hAnsi="Times New Roman" w:cs="Times New Roman"/>
+        </w:rPr>
+        <w:t xml:space="preserve"> |</w:t>
+      </w:r>
+      <w:r>
+        <w:rPr>
+          <w:rFonts w:ascii="Times New Roman" w:hAnsi="Times New Roman" w:cs="Times New Roman"/>
+        </w:rPr>
+        <w:t xml:space="preserve"> CAD Assembly Design</w:t>
       </w:r>
       <w:r>
         <w:rPr>
@@ -512,19 +623,55 @@
         <w:rPr>
           <w:rFonts w:ascii="Times New Roman" w:hAnsi="Times New Roman" w:cs="Times New Roman"/>
         </w:rPr>
-        <w:t xml:space="preserve"> Python, </w:t>
-      </w:r>
-      <w:r>
-        <w:rPr>
-          <w:rFonts w:ascii="Times New Roman" w:hAnsi="Times New Roman" w:cs="Times New Roman"/>
-        </w:rPr>
-        <w:t xml:space="preserve">HTML, </w:t>
-      </w:r>
-      <w:r>
-        <w:rPr>
-          <w:rFonts w:ascii="Times New Roman" w:hAnsi="Times New Roman" w:cs="Times New Roman"/>
-        </w:rPr>
-        <w:t>Problem Analysis, Data Analysis, Process Optimization</w:t>
+        <w:t> Python</w:t>
+      </w:r>
+      <w:r>
+        <w:rPr>
+          <w:rFonts w:ascii="Times New Roman" w:hAnsi="Times New Roman" w:cs="Times New Roman"/>
+        </w:rPr>
+        <w:t xml:space="preserve"> | </w:t>
+      </w:r>
+      <w:r>
+        <w:rPr>
+          <w:rFonts w:ascii="Times New Roman" w:hAnsi="Times New Roman" w:cs="Times New Roman"/>
+        </w:rPr>
+        <w:t>HTML</w:t>
+      </w:r>
+      <w:r>
+        <w:rPr>
+          <w:rFonts w:ascii="Times New Roman" w:hAnsi="Times New Roman" w:cs="Times New Roman"/>
+        </w:rPr>
+        <w:t xml:space="preserve"> | </w:t>
+      </w:r>
+      <w:r>
+        <w:rPr>
+          <w:rFonts w:ascii="Times New Roman" w:hAnsi="Times New Roman" w:cs="Times New Roman"/>
+        </w:rPr>
+        <w:t>Problem Analysis</w:t>
+      </w:r>
+      <w:r>
+        <w:rPr>
+          <w:rFonts w:ascii="Times New Roman" w:hAnsi="Times New Roman" w:cs="Times New Roman"/>
+        </w:rPr>
+        <w:t xml:space="preserve"> | </w:t>
+      </w:r>
+      <w:r>
+        <w:rPr>
+          <w:rFonts w:ascii="Times New Roman" w:hAnsi="Times New Roman" w:cs="Times New Roman"/>
+        </w:rPr>
+        <w:t>Data Analysis</w:t>
+      </w:r>
+      <w:r>
+        <w:rPr>
+          <w:rFonts w:ascii="Times New Roman" w:hAnsi="Times New Roman" w:cs="Times New Roman"/>
+        </w:rPr>
+        <w:t xml:space="preserve"> |</w:t>
+      </w:r>
+      <w:r>
+        <w:rPr>
+          <w:rFonts w:ascii="Times New Roman" w:hAnsi="Times New Roman" w:cs="Times New Roman"/>
+        </w:rPr>
+        <w:t xml:space="preserve"> Process Optimization</w:t>
       </w:r>
       <w:r>
         <w:rPr>
@@ -552,81 +699,85 @@
         <w:rPr>
           <w:rFonts w:ascii="Times New Roman" w:hAnsi="Times New Roman" w:cs="Times New Roman"/>
         </w:rPr>
-        <w:t> Microsoft Office Suite (Excel, PowerPoint, Word, Teams, Outlook), Data Consolidation Systems</w:t>
-      </w:r>
-      <w:r>
-        <w:rPr>
-          <w:rFonts w:ascii="Times New Roman" w:hAnsi="Times New Roman" w:cs="Times New Roman"/>
-        </w:rPr>
-        <w:br/>
-      </w:r>
-      <w:r>
-        <w:rPr>
-          <w:rFonts w:ascii="Times New Roman" w:hAnsi="Times New Roman" w:cs="Times New Roman"/>
-          <w:b/>
-          <w:bCs/>
+        <w:t xml:space="preserve"> Microsoft Office Suite </w:t>
+      </w:r>
+      <w:r>
+        <w:rPr>
+          <w:rFonts w:ascii="Times New Roman" w:hAnsi="Times New Roman" w:cs="Times New Roman"/>
+        </w:rPr>
+        <w:t xml:space="preserve">| </w:t>
+      </w:r>
+      <w:r>
+        <w:rPr>
+          <w:rFonts w:ascii="Times New Roman" w:hAnsi="Times New Roman" w:cs="Times New Roman"/>
+        </w:rPr>
+        <w:t>Excel</w:t>
+      </w:r>
+      <w:r>
+        <w:rPr>
+          <w:rFonts w:ascii="Times New Roman" w:hAnsi="Times New Roman" w:cs="Times New Roman"/>
+        </w:rPr>
+        <w:t xml:space="preserve"> | </w:t>
+      </w:r>
+      <w:r>
+        <w:rPr>
+          <w:rFonts w:ascii="Times New Roman" w:hAnsi="Times New Roman" w:cs="Times New Roman"/>
+        </w:rPr>
+        <w:t>PowerPoint</w:t>
+      </w:r>
+      <w:r>
+        <w:rPr>
+          <w:rFonts w:ascii="Times New Roman" w:hAnsi="Times New Roman" w:cs="Times New Roman"/>
+        </w:rPr>
+        <w:t xml:space="preserve"> | W</w:t>
+      </w:r>
+      <w:r>
+        <w:rPr>
+          <w:rFonts w:ascii="Times New Roman" w:hAnsi="Times New Roman" w:cs="Times New Roman"/>
+        </w:rPr>
+        <w:t>ord</w:t>
+      </w:r>
+      <w:r>
+        <w:rPr>
+          <w:rFonts w:ascii="Times New Roman" w:hAnsi="Times New Roman" w:cs="Times New Roman"/>
+        </w:rPr>
+        <w:t xml:space="preserve"> | </w:t>
+      </w:r>
+      <w:r>
+        <w:rPr>
+          <w:rFonts w:ascii="Times New Roman" w:hAnsi="Times New Roman" w:cs="Times New Roman"/>
+        </w:rPr>
+        <w:t>Teams</w:t>
+      </w:r>
+      <w:r>
+        <w:rPr>
+          <w:rFonts w:ascii="Times New Roman" w:hAnsi="Times New Roman" w:cs="Times New Roman"/>
+        </w:rPr>
+        <w:t xml:space="preserve"> | </w:t>
+      </w:r>
+      <w:r>
+        <w:rPr>
+          <w:rFonts w:ascii="Times New Roman" w:hAnsi="Times New Roman" w:cs="Times New Roman"/>
+        </w:rPr>
+        <w:t>Outlook</w:t>
+      </w:r>
+      <w:r>
+        <w:rPr>
+          <w:rFonts w:ascii="Times New Roman" w:hAnsi="Times New Roman" w:cs="Times New Roman"/>
         </w:rPr>
         <w:t xml:space="preserve"> </w:t>
       </w:r>
       <w:r>
         <w:rPr>
           <w:rFonts w:ascii="Times New Roman" w:hAnsi="Times New Roman" w:cs="Times New Roman"/>
-          <w:b/>
-          <w:bCs/>
-        </w:rPr>
-        <w:t>Languages:</w:t>
-      </w:r>
-      <w:r>
-        <w:rPr>
-          <w:rFonts w:ascii="Times New Roman" w:hAnsi="Times New Roman" w:cs="Times New Roman"/>
-        </w:rPr>
-        <w:t> Fluent English &amp; Spanish, Intermediate Portuguese, Elementary Mandarin Chinese</w:t>
-      </w:r>
-      <w:r>
-        <w:rPr>
-          <w:rFonts w:ascii="Times New Roman" w:hAnsi="Times New Roman" w:cs="Times New Roman"/>
-        </w:rPr>
-        <w:br/>
-      </w:r>
-      <w:r>
-        <w:rPr>
-          <w:rFonts w:ascii="Times New Roman" w:hAnsi="Times New Roman" w:cs="Times New Roman"/>
-          <w:b/>
-          <w:bCs/>
-        </w:rPr>
-        <w:t xml:space="preserve"> </w:t>
-      </w:r>
-      <w:r>
-        <w:rPr>
-          <w:rFonts w:ascii="Times New Roman" w:hAnsi="Times New Roman" w:cs="Times New Roman"/>
-          <w:b/>
-          <w:bCs/>
-        </w:rPr>
-        <w:t>Affiliations:</w:t>
-      </w:r>
-      <w:r>
-        <w:rPr>
-          <w:rFonts w:ascii="Times New Roman" w:hAnsi="Times New Roman" w:cs="Times New Roman"/>
-        </w:rPr>
-        <w:t> S</w:t>
-      </w:r>
-      <w:r>
-        <w:rPr>
-          <w:rFonts w:ascii="Times New Roman" w:hAnsi="Times New Roman" w:cs="Times New Roman"/>
-        </w:rPr>
-        <w:t>ociety of Hispanic Professional Engineers, Association of Latino</w:t>
-      </w:r>
-      <w:r>
-        <w:rPr>
-          <w:rFonts w:ascii="Times New Roman" w:hAnsi="Times New Roman" w:cs="Times New Roman"/>
-        </w:rPr>
-        <w:t xml:space="preserve"> Professionals </w:t>
-      </w:r>
-      <w:r>
-        <w:rPr>
-          <w:rFonts w:ascii="Times New Roman" w:hAnsi="Times New Roman" w:cs="Times New Roman"/>
-        </w:rPr>
-        <w:t>for America, HISPA</w:t>
+        </w:rPr>
+        <w:t xml:space="preserve">| </w:t>
+      </w:r>
+      <w:r>
+        <w:rPr>
+          <w:rFonts w:ascii="Times New Roman" w:hAnsi="Times New Roman" w:cs="Times New Roman"/>
+        </w:rPr>
+        <w:t>Data Consolidation Systems</w:t>
       </w:r>
     </w:p>
     <w:p>
@@ -643,8 +794,8 @@
       <w:r>
         <w:rPr>
           <w:rFonts w:ascii="Times New Roman" w:hAnsi="Times New Roman" w:cs="Times New Roman"/>
-          <w:sz w:val="32"/>
-          <w:szCs w:val="32"/>
+          <w:sz w:val="30"/>
+          <w:szCs w:val="30"/>
         </w:rPr>
         <w:t>E</w:t>
       </w:r>
@@ -732,13 +883,7 @@
           <w:rFonts w:ascii="Times New Roman" w:hAnsi="Times New Roman" w:cs="Times New Roman"/>
         </w:rPr>
         <w:tab/>
-        <w:t xml:space="preserve">     </w:t>
-      </w:r>
-      <w:r>
-        <w:rPr>
-          <w:rFonts w:ascii="Times New Roman" w:hAnsi="Times New Roman" w:cs="Times New Roman"/>
-        </w:rPr>
-        <w:t xml:space="preserve">   </w:t>
+        <w:t xml:space="preserve">        </w:t>
       </w:r>
       <w:r>
         <w:rPr>
@@ -817,17 +962,7 @@
           <w:sz w:val="22"/>
           <w:szCs w:val="22"/>
         </w:rPr>
-        <w:t xml:space="preserve"> </w:t>
-      </w:r>
-      <w:r>
-        <w:rPr>
-          <w:rFonts w:ascii="Times New Roman" w:hAnsi="Times New Roman" w:cs="Times New Roman"/>
-          <w:i/>
-          <w:iCs/>
-          <w:sz w:val="22"/>
-          <w:szCs w:val="22"/>
-        </w:rPr>
-        <w:t xml:space="preserve"> </w:t>
+        <w:t xml:space="preserve">  </w:t>
       </w:r>
       <w:r>
         <w:rPr>
@@ -857,17 +992,7 @@
           <w:sz w:val="22"/>
           <w:szCs w:val="22"/>
         </w:rPr>
-        <w:t>Public Service</w:t>
-      </w:r>
-      <w:r>
-        <w:rPr>
-          <w:rFonts w:ascii="Times New Roman" w:hAnsi="Times New Roman" w:cs="Times New Roman"/>
-          <w:i/>
-          <w:iCs/>
-          <w:sz w:val="22"/>
-          <w:szCs w:val="22"/>
-        </w:rPr>
-        <w:t xml:space="preserve"> </w:t>
+        <w:t xml:space="preserve">Public Service </w:t>
       </w:r>
       <w:r>
         <w:rPr>
@@ -1302,13 +1427,7 @@
           <w:rFonts w:ascii="Times New Roman" w:hAnsi="Times New Roman" w:cs="Times New Roman"/>
         </w:rPr>
         <w:tab/>
-        <w:t xml:space="preserve">    </w:t>
-      </w:r>
-      <w:r>
-        <w:rPr>
-          <w:rFonts w:ascii="Times New Roman" w:hAnsi="Times New Roman" w:cs="Times New Roman"/>
-        </w:rPr>
-        <w:t xml:space="preserve">   </w:t>
+        <w:t xml:space="preserve">       </w:t>
       </w:r>
       <w:r>
         <w:rPr>
@@ -1367,17 +1486,7 @@
           <w:sz w:val="22"/>
           <w:szCs w:val="22"/>
         </w:rPr>
-        <w:t xml:space="preserve"> </w:t>
-      </w:r>
-      <w:r>
-        <w:rPr>
-          <w:rFonts w:ascii="Times New Roman" w:hAnsi="Times New Roman" w:cs="Times New Roman"/>
-          <w:i/>
-          <w:iCs/>
-          <w:sz w:val="22"/>
-          <w:szCs w:val="22"/>
-        </w:rPr>
-        <w:t xml:space="preserve"> </w:t>
+        <w:t xml:space="preserve">  </w:t>
       </w:r>
       <w:r>
         <w:rPr>
@@ -1499,24 +1608,16 @@
         </w:rPr>
         <w:tab/>
       </w:r>
-      <w:r>
-        <w:rPr>
-          <w:rFonts w:ascii="Times New Roman" w:hAnsi="Times New Roman" w:cs="Times New Roman"/>
-          <w:i/>
-          <w:iCs/>
-          <w:sz w:val="22"/>
-          <w:szCs w:val="22"/>
-        </w:rPr>
-        <w:tab/>
-      </w:r>
-      <w:r>
-        <w:rPr>
-          <w:rFonts w:ascii="Times New Roman" w:hAnsi="Times New Roman" w:cs="Times New Roman"/>
-          <w:i/>
-          <w:iCs/>
-          <w:sz w:val="22"/>
-          <w:szCs w:val="22"/>
-        </w:rPr>
+      <w:proofErr w:type="gramStart"/>
+      <w:r>
+        <w:rPr>
+          <w:rFonts w:ascii="Times New Roman" w:hAnsi="Times New Roman" w:cs="Times New Roman"/>
+          <w:i/>
+          <w:iCs/>
+          <w:sz w:val="22"/>
+          <w:szCs w:val="22"/>
+        </w:rPr>
+        <w:tab/>
         <w:t xml:space="preserve">  </w:t>
       </w:r>
       <w:r>
@@ -1529,6 +1630,7 @@
         </w:rPr>
         <w:t>Newark</w:t>
       </w:r>
+      <w:proofErr w:type="gramEnd"/>
       <w:r>
         <w:rPr>
           <w:rFonts w:ascii="Times New Roman" w:hAnsi="Times New Roman" w:cs="Times New Roman"/>
@@ -1558,46 +1660,43 @@
           <w:b/>
           <w:bCs/>
         </w:rPr>
-        <w:t>Program Development:</w:t>
-      </w:r>
-      <w:r>
-        <w:rPr>
-          <w:rFonts w:ascii="Times New Roman" w:hAnsi="Times New Roman" w:cs="Times New Roman"/>
-        </w:rPr>
-        <w:t> Designed promotional materials and implemented engagement strategies to support retention goals</w:t>
-      </w:r>
-      <w:r>
-        <w:rPr>
-          <w:rFonts w:ascii="Times New Roman" w:hAnsi="Times New Roman" w:cs="Times New Roman"/>
-        </w:rPr>
-        <w:t>.</w:t>
-      </w:r>
-    </w:p>
-    <w:p>
-      <w:pPr>
-        <w:numPr>
-          <w:ilvl w:val="0"/>
-          <w:numId w:val="14"/>
-        </w:numPr>
-        <w:spacing w:after="0" w:line="240" w:lineRule="auto"/>
-        <w:ind w:left="216" w:right="-144"/>
-        <w:rPr>
-          <w:rFonts w:ascii="Times New Roman" w:hAnsi="Times New Roman" w:cs="Times New Roman"/>
-        </w:rPr>
-      </w:pPr>
+        <w:t>Program Development</w:t>
+      </w:r>
       <w:r>
         <w:rPr>
           <w:rFonts w:ascii="Times New Roman" w:hAnsi="Times New Roman" w:cs="Times New Roman"/>
           <w:b/>
           <w:bCs/>
         </w:rPr>
-        <w:t>Cross-functional Collaboration:</w:t>
-      </w:r>
-      <w:r>
-        <w:rPr>
-          <w:rFonts w:ascii="Times New Roman" w:hAnsi="Times New Roman" w:cs="Times New Roman"/>
-        </w:rPr>
-        <w:t> Worked with diverse teams to plan, execute, and promote mentorship and career development programs</w:t>
+        <w:t xml:space="preserve"> &amp; </w:t>
+      </w:r>
+      <w:r>
+        <w:rPr>
+          <w:rFonts w:ascii="Times New Roman" w:hAnsi="Times New Roman" w:cs="Times New Roman"/>
+          <w:b/>
+          <w:bCs/>
+        </w:rPr>
+        <w:t>Cross-functional Collaboration</w:t>
+      </w:r>
+      <w:r>
+        <w:rPr>
+          <w:rFonts w:ascii="Times New Roman" w:hAnsi="Times New Roman" w:cs="Times New Roman"/>
+          <w:b/>
+          <w:bCs/>
+        </w:rPr>
+        <w:t>:</w:t>
+      </w:r>
+      <w:r>
+        <w:rPr>
+          <w:rFonts w:ascii="Times New Roman" w:hAnsi="Times New Roman" w:cs="Times New Roman"/>
+        </w:rPr>
+        <w:t xml:space="preserve"> Designed promotional materials and implemented engagement strategies </w:t>
+      </w:r>
+      <w:r>
+        <w:rPr>
+          <w:rFonts w:ascii="Times New Roman" w:hAnsi="Times New Roman" w:cs="Times New Roman"/>
+        </w:rPr>
+        <w:t>to plan, execute, and promote mentorship and career development programs</w:t>
       </w:r>
       <w:r>
         <w:rPr>
@@ -1620,8 +1719,8 @@
       <w:r>
         <w:rPr>
           <w:rFonts w:ascii="Times New Roman" w:hAnsi="Times New Roman" w:cs="Times New Roman"/>
-          <w:sz w:val="32"/>
-          <w:szCs w:val="32"/>
+          <w:sz w:val="30"/>
+          <w:szCs w:val="30"/>
         </w:rPr>
         <w:t>P</w:t>
       </w:r>
@@ -1639,6 +1738,7 @@
         <w:rPr>
           <w:rFonts w:ascii="Times New Roman" w:hAnsi="Times New Roman" w:cs="Times New Roman"/>
           <w:b/>
+          <w:bCs/>
         </w:rPr>
       </w:pPr>
       <w:r>
@@ -1663,15 +1763,7 @@
           <w:b/>
           <w:bCs/>
         </w:rPr>
-        <w:t>–</w:t>
-      </w:r>
-      <w:r>
-        <w:rPr>
-          <w:rFonts w:ascii="Times New Roman" w:hAnsi="Times New Roman" w:cs="Times New Roman"/>
-          <w:b/>
-          <w:bCs/>
-        </w:rPr>
-        <w:t xml:space="preserve"> </w:t>
+        <w:t xml:space="preserve">– </w:t>
       </w:r>
       <w:r>
         <w:rPr>
@@ -2284,6 +2376,7 @@
         </w:rPr>
         <w:t>, NJ</w:t>
       </w:r>
+      <w:bookmarkStart w:id="0" w:name="OLE_LINK4"/>
     </w:p>
     <w:p>
       <w:pPr>
@@ -2392,12 +2485,11 @@
           <w:rFonts w:ascii="Times New Roman" w:hAnsi="Times New Roman" w:cs="Times New Roman"/>
         </w:rPr>
       </w:pPr>
-      <w:bookmarkStart w:id="0" w:name="OLE_LINK4"/>
-      <w:r>
-        <w:rPr>
-          <w:rFonts w:ascii="Times New Roman" w:hAnsi="Times New Roman" w:cs="Times New Roman"/>
-          <w:sz w:val="32"/>
-          <w:szCs w:val="32"/>
+      <w:r>
+        <w:rPr>
+          <w:rFonts w:ascii="Times New Roman" w:hAnsi="Times New Roman" w:cs="Times New Roman"/>
+          <w:sz w:val="30"/>
+          <w:szCs w:val="30"/>
         </w:rPr>
         <w:t>L</w:t>
       </w:r>
@@ -2406,6 +2498,12 @@
           <w:rFonts w:ascii="Times New Roman" w:hAnsi="Times New Roman" w:cs="Times New Roman"/>
         </w:rPr>
         <w:t>EADERSHIP</w:t>
+      </w:r>
+      <w:r>
+        <w:rPr>
+          <w:rFonts w:ascii="Times New Roman" w:hAnsi="Times New Roman" w:cs="Times New Roman"/>
+        </w:rPr>
+        <w:t xml:space="preserve"> &amp; AFFILIATIONS</w:t>
       </w:r>
     </w:p>
     <w:p>
@@ -2492,6 +2590,7 @@
         </w:rPr>
         <w:tab/>
       </w:r>
+      <w:proofErr w:type="gramStart"/>
       <w:r>
         <w:rPr>
           <w:rFonts w:ascii="Times New Roman" w:hAnsi="Times New Roman" w:cs="Times New Roman"/>
@@ -2505,12 +2604,13 @@
         </w:rPr>
         <w:tab/>
       </w:r>
-      <w:r>
-        <w:rPr>
-          <w:rFonts w:ascii="Times New Roman" w:hAnsi="Times New Roman" w:cs="Times New Roman"/>
-        </w:rPr>
-        <w:tab/>
-        <w:t xml:space="preserve">          </w:t>
+      <w:proofErr w:type="gramEnd"/>
+      <w:r>
+        <w:rPr>
+          <w:rFonts w:ascii="Times New Roman" w:hAnsi="Times New Roman" w:cs="Times New Roman"/>
+        </w:rPr>
+        <w:tab/>
+        <w:t xml:space="preserve">         </w:t>
       </w:r>
       <w:r>
         <w:rPr>
@@ -2522,7 +2622,25 @@
         <w:rPr>
           <w:rFonts w:ascii="Times New Roman" w:hAnsi="Times New Roman" w:cs="Times New Roman"/>
         </w:rPr>
-        <w:t>Aug. 2025 - Present</w:t>
+        <w:t>Sept</w:t>
+      </w:r>
+      <w:r>
+        <w:rPr>
+          <w:rFonts w:ascii="Times New Roman" w:hAnsi="Times New Roman" w:cs="Times New Roman"/>
+        </w:rPr>
+        <w:t xml:space="preserve">. 2025 </w:t>
+      </w:r>
+      <w:r>
+        <w:rPr>
+          <w:rFonts w:ascii="Times New Roman" w:hAnsi="Times New Roman" w:cs="Times New Roman"/>
+        </w:rPr>
+        <w:t xml:space="preserve">– </w:t>
+      </w:r>
+      <w:r>
+        <w:rPr>
+          <w:rFonts w:ascii="Times New Roman" w:hAnsi="Times New Roman" w:cs="Times New Roman"/>
+        </w:rPr>
+        <w:t>Present</w:t>
       </w:r>
     </w:p>
     <w:p>
@@ -2797,7 +2915,7 @@
           <w:b/>
           <w:bCs/>
         </w:rPr>
-        <w:t xml:space="preserve"> Webmaster,</w:t>
+        <w:t xml:space="preserve"> </w:t>
       </w:r>
       <w:r>
         <w:rPr>
@@ -2805,7 +2923,7 @@
           <w:b/>
           <w:bCs/>
         </w:rPr>
-        <w:t xml:space="preserve"> </w:t>
+        <w:t xml:space="preserve">SHPE </w:t>
       </w:r>
       <w:r>
         <w:rPr>
@@ -2813,7 +2931,7 @@
           <w:b/>
           <w:bCs/>
         </w:rPr>
-        <w:t>Vice President</w:t>
+        <w:t xml:space="preserve">Webmaster, </w:t>
       </w:r>
       <w:r>
         <w:rPr>
@@ -2821,7 +2939,7 @@
           <w:b/>
           <w:bCs/>
         </w:rPr>
-        <w:t xml:space="preserve">, </w:t>
+        <w:t>VP</w:t>
       </w:r>
       <w:r>
         <w:rPr>
@@ -2829,7 +2947,7 @@
           <w:b/>
           <w:bCs/>
         </w:rPr>
-        <w:t>Public Relations</w:t>
+        <w:t xml:space="preserve">, </w:t>
       </w:r>
       <w:r>
         <w:rPr>
@@ -2837,7 +2955,7 @@
           <w:b/>
           <w:bCs/>
         </w:rPr>
-        <w:t>, &amp; Community Outreach</w:t>
+        <w:t>PR</w:t>
       </w:r>
       <w:r>
         <w:rPr>
@@ -2845,20 +2963,38 @@
           <w:b/>
           <w:bCs/>
         </w:rPr>
-        <w:t xml:space="preserve"> Committee</w:t>
-      </w:r>
-      <w:r>
-        <w:rPr>
-          <w:rFonts w:ascii="Times New Roman" w:hAnsi="Times New Roman" w:cs="Times New Roman"/>
-        </w:rPr>
-        <w:tab/>
-        <w:t xml:space="preserve">   </w:t>
-      </w:r>
-      <w:r>
-        <w:rPr>
-          <w:rFonts w:ascii="Times New Roman" w:hAnsi="Times New Roman" w:cs="Times New Roman"/>
-        </w:rPr>
-        <w:t xml:space="preserve">       </w:t>
+        <w:t>, &amp; Community Outreach Committee</w:t>
+      </w:r>
+      <w:r>
+        <w:rPr>
+          <w:rFonts w:ascii="Times New Roman" w:hAnsi="Times New Roman" w:cs="Times New Roman"/>
+        </w:rPr>
+        <w:tab/>
+      </w:r>
+      <w:r>
+        <w:rPr>
+          <w:rFonts w:ascii="Times New Roman" w:hAnsi="Times New Roman" w:cs="Times New Roman"/>
+        </w:rPr>
+        <w:tab/>
+      </w:r>
+      <w:r>
+        <w:rPr>
+          <w:rFonts w:ascii="Times New Roman" w:hAnsi="Times New Roman" w:cs="Times New Roman"/>
+        </w:rPr>
+        <w:tab/>
+      </w:r>
+      <w:r>
+        <w:rPr>
+          <w:rFonts w:ascii="Times New Roman" w:hAnsi="Times New Roman" w:cs="Times New Roman"/>
+        </w:rPr>
+        <w:tab/>
+        <w:t xml:space="preserve">         </w:t>
+      </w:r>
+      <w:r>
+        <w:rPr>
+          <w:rFonts w:ascii="Times New Roman" w:hAnsi="Times New Roman" w:cs="Times New Roman"/>
+        </w:rPr>
+        <w:t xml:space="preserve"> </w:t>
       </w:r>
       <w:r>
         <w:rPr>
@@ -2887,27 +3023,29 @@
           <w:sz w:val="22"/>
           <w:szCs w:val="22"/>
         </w:rPr>
-        <w:t xml:space="preserve"> </w:t>
-      </w:r>
-      <w:r>
-        <w:rPr>
-          <w:rFonts w:ascii="Times New Roman" w:hAnsi="Times New Roman" w:cs="Times New Roman"/>
-          <w:i/>
-          <w:iCs/>
-          <w:sz w:val="22"/>
-          <w:szCs w:val="22"/>
-        </w:rPr>
-        <w:t xml:space="preserve"> </w:t>
-      </w:r>
-      <w:r>
-        <w:rPr>
-          <w:rFonts w:ascii="Times New Roman" w:hAnsi="Times New Roman" w:cs="Times New Roman"/>
-          <w:i/>
-          <w:iCs/>
-          <w:sz w:val="22"/>
-          <w:szCs w:val="22"/>
-        </w:rPr>
-        <w:t>Society of Hispanic Professional Engineers (SHPE)</w:t>
+        <w:t xml:space="preserve">  </w:t>
+      </w:r>
+      <w:r>
+        <w:rPr>
+          <w:rFonts w:ascii="Times New Roman" w:hAnsi="Times New Roman" w:cs="Times New Roman"/>
+          <w:i/>
+          <w:iCs/>
+          <w:sz w:val="22"/>
+          <w:szCs w:val="22"/>
+        </w:rPr>
+        <w:t xml:space="preserve">Society of Hispanic Professional Engineers </w:t>
+      </w:r>
+      <w:r>
+        <w:rPr>
+          <w:rFonts w:ascii="Times New Roman" w:hAnsi="Times New Roman" w:cs="Times New Roman"/>
+          <w:b/>
+          <w:bCs/>
+          <w:i/>
+          <w:iCs/>
+          <w:sz w:val="22"/>
+          <w:szCs w:val="22"/>
+        </w:rPr>
+        <w:t>Region 4</w:t>
       </w:r>
       <w:r>
         <w:rPr>
@@ -3102,6 +3240,244 @@
           <w:rFonts w:ascii="Times New Roman" w:hAnsi="Times New Roman" w:cs="Times New Roman"/>
         </w:rPr>
         <w:t>.</w:t>
+      </w:r>
+    </w:p>
+    <w:p>
+      <w:pPr>
+        <w:spacing w:after="0" w:line="240" w:lineRule="auto"/>
+        <w:ind w:left="-144" w:right="-144"/>
+        <w:rPr>
+          <w:rFonts w:ascii="Times New Roman" w:hAnsi="Times New Roman" w:cs="Times New Roman"/>
+        </w:rPr>
+      </w:pPr>
+      <w:proofErr w:type="spellStart"/>
+      <w:r>
+        <w:rPr>
+          <w:rFonts w:ascii="Times New Roman" w:hAnsi="Times New Roman" w:cs="Times New Roman"/>
+          <w:b/>
+          <w:bCs/>
+        </w:rPr>
+        <w:t>FirstGenU</w:t>
+      </w:r>
+      <w:proofErr w:type="spellEnd"/>
+      <w:r>
+        <w:rPr>
+          <w:rFonts w:ascii="Times New Roman" w:hAnsi="Times New Roman" w:cs="Times New Roman"/>
+          <w:b/>
+          <w:bCs/>
+        </w:rPr>
+        <w:t xml:space="preserve"> Fellow</w:t>
+      </w:r>
+      <w:r>
+        <w:rPr>
+          <w:rFonts w:ascii="Times New Roman" w:hAnsi="Times New Roman" w:cs="Times New Roman"/>
+        </w:rPr>
+        <w:t xml:space="preserve"> – America Needs You w/ Morgan Stanley IFI</w:t>
+      </w:r>
+      <w:r>
+        <w:rPr>
+          <w:rFonts w:ascii="Times New Roman" w:hAnsi="Times New Roman" w:cs="Times New Roman"/>
+        </w:rPr>
+        <w:tab/>
+      </w:r>
+      <w:r>
+        <w:rPr>
+          <w:rFonts w:ascii="Times New Roman" w:hAnsi="Times New Roman" w:cs="Times New Roman"/>
+        </w:rPr>
+        <w:tab/>
+      </w:r>
+      <w:r>
+        <w:rPr>
+          <w:rFonts w:ascii="Times New Roman" w:hAnsi="Times New Roman" w:cs="Times New Roman"/>
+        </w:rPr>
+        <w:tab/>
+      </w:r>
+      <w:r>
+        <w:rPr>
+          <w:rFonts w:ascii="Times New Roman" w:hAnsi="Times New Roman" w:cs="Times New Roman"/>
+        </w:rPr>
+        <w:tab/>
+        <w:t xml:space="preserve">          Sept. 2025 – Present</w:t>
+      </w:r>
+    </w:p>
+    <w:p>
+      <w:pPr>
+        <w:spacing w:after="0" w:line="240" w:lineRule="auto"/>
+        <w:ind w:left="-144" w:right="-144"/>
+        <w:rPr>
+          <w:rFonts w:ascii="Times New Roman" w:hAnsi="Times New Roman" w:cs="Times New Roman"/>
+          <w:b/>
+          <w:bCs/>
+        </w:rPr>
+      </w:pPr>
+      <w:r>
+        <w:rPr>
+          <w:rFonts w:ascii="Times New Roman" w:hAnsi="Times New Roman" w:cs="Times New Roman"/>
+          <w:b/>
+          <w:bCs/>
+        </w:rPr>
+        <w:t xml:space="preserve">ALPFA Committee Member – </w:t>
+      </w:r>
+      <w:r>
+        <w:rPr>
+          <w:rFonts w:ascii="Times New Roman" w:hAnsi="Times New Roman" w:cs="Times New Roman"/>
+        </w:rPr>
+        <w:t>Association of Latino Professionals for America</w:t>
+      </w:r>
+      <w:r>
+        <w:rPr>
+          <w:rFonts w:ascii="Times New Roman" w:hAnsi="Times New Roman" w:cs="Times New Roman"/>
+        </w:rPr>
+        <w:tab/>
+      </w:r>
+      <w:r>
+        <w:rPr>
+          <w:rFonts w:ascii="Times New Roman" w:hAnsi="Times New Roman" w:cs="Times New Roman"/>
+        </w:rPr>
+        <w:tab/>
+        <w:t xml:space="preserve">          </w:t>
+      </w:r>
+      <w:r>
+        <w:rPr>
+          <w:rFonts w:ascii="Times New Roman" w:hAnsi="Times New Roman" w:cs="Times New Roman"/>
+        </w:rPr>
+        <w:t>Sept. 202</w:t>
+      </w:r>
+      <w:r>
+        <w:rPr>
+          <w:rFonts w:ascii="Times New Roman" w:hAnsi="Times New Roman" w:cs="Times New Roman"/>
+        </w:rPr>
+        <w:t>5</w:t>
+      </w:r>
+      <w:r>
+        <w:rPr>
+          <w:rFonts w:ascii="Times New Roman" w:hAnsi="Times New Roman" w:cs="Times New Roman"/>
+        </w:rPr>
+        <w:t xml:space="preserve"> – Present</w:t>
+      </w:r>
+    </w:p>
+    <w:p>
+      <w:pPr>
+        <w:spacing w:after="0" w:line="240" w:lineRule="auto"/>
+        <w:ind w:left="-144" w:right="-144"/>
+        <w:rPr>
+          <w:rFonts w:ascii="Times New Roman" w:hAnsi="Times New Roman" w:cs="Times New Roman"/>
+        </w:rPr>
+      </w:pPr>
+      <w:r>
+        <w:rPr>
+          <w:rFonts w:ascii="Times New Roman" w:hAnsi="Times New Roman" w:cs="Times New Roman"/>
+          <w:b/>
+          <w:bCs/>
+        </w:rPr>
+        <w:t xml:space="preserve">HISPA </w:t>
+      </w:r>
+      <w:r>
+        <w:rPr>
+          <w:rFonts w:ascii="Times New Roman" w:hAnsi="Times New Roman" w:cs="Times New Roman"/>
+          <w:b/>
+          <w:bCs/>
+        </w:rPr>
+        <w:t>Role Model</w:t>
+      </w:r>
+      <w:r>
+        <w:rPr>
+          <w:rFonts w:ascii="Times New Roman" w:hAnsi="Times New Roman" w:cs="Times New Roman"/>
+          <w:b/>
+          <w:bCs/>
+        </w:rPr>
+        <w:t xml:space="preserve"> </w:t>
+      </w:r>
+      <w:r>
+        <w:rPr>
+          <w:rFonts w:ascii="Times New Roman" w:hAnsi="Times New Roman" w:cs="Times New Roman"/>
+        </w:rPr>
+        <w:t xml:space="preserve">– </w:t>
+      </w:r>
+      <w:r>
+        <w:rPr>
+          <w:rFonts w:ascii="Times New Roman" w:hAnsi="Times New Roman" w:cs="Times New Roman"/>
+        </w:rPr>
+        <w:t>Hispanics Inspiring Students' Performance and Achievement</w:t>
+      </w:r>
+      <w:r>
+        <w:rPr>
+          <w:rFonts w:ascii="Times New Roman" w:hAnsi="Times New Roman" w:cs="Times New Roman"/>
+        </w:rPr>
+        <w:tab/>
+      </w:r>
+      <w:r>
+        <w:rPr>
+          <w:rFonts w:ascii="Times New Roman" w:hAnsi="Times New Roman" w:cs="Times New Roman"/>
+        </w:rPr>
+        <w:tab/>
+        <w:t xml:space="preserve">          Aug</w:t>
+      </w:r>
+      <w:r>
+        <w:rPr>
+          <w:rFonts w:ascii="Times New Roman" w:hAnsi="Times New Roman" w:cs="Times New Roman"/>
+        </w:rPr>
+        <w:t>. 202</w:t>
+      </w:r>
+      <w:r>
+        <w:rPr>
+          <w:rFonts w:ascii="Times New Roman" w:hAnsi="Times New Roman" w:cs="Times New Roman"/>
+        </w:rPr>
+        <w:t>5</w:t>
+      </w:r>
+      <w:r>
+        <w:rPr>
+          <w:rFonts w:ascii="Times New Roman" w:hAnsi="Times New Roman" w:cs="Times New Roman"/>
+        </w:rPr>
+        <w:t xml:space="preserve"> – Present</w:t>
+      </w:r>
+    </w:p>
+    <w:p>
+      <w:pPr>
+        <w:spacing w:after="0" w:line="240" w:lineRule="auto"/>
+        <w:ind w:left="-144" w:right="-144"/>
+        <w:rPr>
+          <w:rFonts w:ascii="Times New Roman" w:hAnsi="Times New Roman" w:cs="Times New Roman"/>
+        </w:rPr>
+      </w:pPr>
+      <w:r>
+        <w:rPr>
+          <w:rFonts w:ascii="Times New Roman" w:hAnsi="Times New Roman" w:cs="Times New Roman"/>
+          <w:b/>
+          <w:bCs/>
+        </w:rPr>
+        <w:t>New Jersey Governor’s Fellow</w:t>
+      </w:r>
+      <w:r>
+        <w:rPr>
+          <w:rFonts w:ascii="Times New Roman" w:hAnsi="Times New Roman" w:cs="Times New Roman"/>
+        </w:rPr>
+        <w:t xml:space="preserve"> – Center for Hispanic Policy, Research, &amp; Development</w:t>
+      </w:r>
+      <w:r>
+        <w:rPr>
+          <w:rFonts w:ascii="Times New Roman" w:hAnsi="Times New Roman" w:cs="Times New Roman"/>
+        </w:rPr>
+        <w:t xml:space="preserve"> </w:t>
+      </w:r>
+      <w:r>
+        <w:rPr>
+          <w:rFonts w:ascii="Times New Roman" w:hAnsi="Times New Roman" w:cs="Times New Roman"/>
+        </w:rPr>
+        <w:tab/>
+        <w:t xml:space="preserve">      June</w:t>
+      </w:r>
+      <w:r>
+        <w:rPr>
+          <w:rFonts w:ascii="Times New Roman" w:hAnsi="Times New Roman" w:cs="Times New Roman"/>
+        </w:rPr>
+        <w:t xml:space="preserve"> 2025 – </w:t>
+      </w:r>
+      <w:r>
+        <w:rPr>
+          <w:rFonts w:ascii="Times New Roman" w:hAnsi="Times New Roman" w:cs="Times New Roman"/>
+        </w:rPr>
+        <w:t>Aug. 2025</w:t>
       </w:r>
     </w:p>
     <w:sectPr>
@@ -3116,14 +3492,11 @@
 </file>
 
 <file path=word/endnotes.xml><?xml version="1.0" encoding="utf-8"?>
-<w:endnotes xmlns:wpc="http://schemas.microsoft.com/office/word/2010/wordprocessingCanvas" xmlns:cx="http://schemas.microsoft.com/office/drawing/2014/chartex" xmlns:cx1="http://schemas.microsoft.com/office/drawing/2015/9/8/chartex" xmlns:cx2="http://schemas.microsoft.com/office/drawing/2015/10/21/chartex" xmlns:cx3="http://schemas.microsoft.com/office/drawing/2016/5/9/chartex" xmlns:cx4="http://schemas.microsoft.com/office/drawing/2016/5/10/chartex" xmlns:cx5="http://schemas.microsoft.com/office/drawing/2016/5/11/chartex" xmlns:cx6="http://schemas.microsoft.com/office/drawing/2016/5/12/chartex" xmlns:cx7="http://schemas.microsoft.com/office/drawing/2016/5/13/chartex" xmlns:cx8="http://schemas.microsoft.com/office/drawing/2016/5/14/chartex" xmlns:mc="http://schemas.openxmlformats.org/markup-compatibility/2006" xmlns:aink="http://schemas.microsoft.com/office/drawing/2016/ink" xmlns:am3d="http://schemas.microsoft.com/office/drawing/2017/model3d" xmlns:o="urn:schemas-microsoft-com:office:office" xmlns:oel="http://schemas.microsoft.com/office/2019/extlst" xmlns:r="http://schemas.openxmlformats.org/officeDocument/2006/relationships" xmlns:m="http://schemas.openxmlformats.org/officeDocument/2006/math" xmlns:v="urn:schemas-microsoft-com:vml" xmlns:wp14="http://schemas.microsoft.com/office/word/2010/wordprocessingDrawing" xmlns:wp="http://schemas.openxmlformats.org/drawingml/2006/wordprocessingDrawing" xmlns:w10="urn:schemas-microsoft-com:office:word" xmlns:w="http://schemas.openxmlformats.org/wordprocessingml/2006/main" xmlns:w14="http://schemas.microsoft.com/office/word/2010/wordml" xmlns:w15="http://schemas.microsoft.com/office/word/2012/wordml" xmlns:w16cex="http://schemas.microsoft.com/office/word/2018/wordml/cex" xmlns:w16cid="http://schemas.microsoft.com/office/word/2016/wordml/cid" xmlns:w16="http://schemas.microsoft.com/office/word/2018/wordml" xmlns:w16du="http://schemas.microsoft.com/office/word/2023/wordml/word16du" xmlns:w16sdtdh="http://schemas.microsoft.com/office/word/2020/wordml/sdtdatahash" xmlns:w16sdtfl="http://schemas.microsoft.com/office/word/2024/wordml/sdtformatlock" xmlns:w16se="http://schemas.microsoft.com/office/word/2015/wordml/symex" xmlns:wpg="http://schemas.microsoft.com/office/word/2010/wordprocessingGroup" xmlns:wpi="http://schemas.microsoft.com/office/word/2010/wordprocessingInk" xmlns:wne="http://schemas.microsoft.com/office/word/2006/wordml" xmlns:wps="http://schemas.microsoft.com/office/word/2010/wordprocessingShape" mc:Ignorable="w14 w15 w16se w16cid w16 w16cex w16sdtdh w16sdtfl w16du wp14">
+<w:endnotes xmlns:wpc="http://schemas.microsoft.com/office/word/2010/wordprocessingCanvas" xmlns:cx="http://schemas.microsoft.com/office/drawing/2014/chartex" xmlns:cx1="http://schemas.microsoft.com/office/drawing/2015/9/8/chartex" xmlns:cx2="http://schemas.microsoft.com/office/drawing/2015/10/21/chartex" xmlns:cx3="http://schemas.microsoft.com/office/drawing/2016/5/9/chartex" xmlns:cx4="http://schemas.microsoft.com/office/drawing/2016/5/10/chartex" xmlns:cx5="http://schemas.microsoft.com/office/drawing/2016/5/11/chartex" xmlns:cx6="http://schemas.microsoft.com/office/drawing/2016/5/12/chartex" xmlns:cx7="http://schemas.microsoft.com/office/drawing/2016/5/13/chartex" xmlns:cx8="http://schemas.microsoft.com/office/drawing/2016/5/14/chartex" xmlns:mc="http://schemas.openxmlformats.org/markup-compatibility/2006" xmlns:aink="http://schemas.microsoft.com/office/drawing/2016/ink" xmlns:am3d="http://schemas.microsoft.com/office/drawing/2017/model3d" xmlns:o="urn:schemas-microsoft-com:office:office" xmlns:oel="http://schemas.microsoft.com/office/2019/extlst" xmlns:r="http://schemas.openxmlformats.org/officeDocument/2006/relationships" xmlns:m="http://schemas.openxmlformats.org/officeDocument/2006/math" xmlns:v="urn:schemas-microsoft-com:vml" xmlns:wp14="http://schemas.microsoft.com/office/word/2010/wordprocessingDrawing" xmlns:wp="http://schemas.openxmlformats.org/drawingml/2006/wordprocessingDrawing" xmlns:w10="urn:schemas-microsoft-com:office:word" xmlns:w="http://schemas.openxmlformats.org/wordprocessingml/2006/main" xmlns:w14="http://schemas.microsoft.com/office/word/2010/wordml" xmlns:w15="http://schemas.microsoft.com/office/word/2012/wordml" xmlns:w16cex="http://schemas.microsoft.com/office/word/2018/wordml/cex" xmlns:w16cid="http://schemas.microsoft.com/office/word/2016/wordml/cid" xmlns:w16="http://schemas.microsoft.com/office/word/2018/wordml" xmlns:w16du="http://schemas.microsoft.com/office/word/2023/wordml/word16du" xmlns:w16sdtdh="http://schemas.microsoft.com/office/word/2020/wordml/sdtdatahash" xmlns:w16se="http://schemas.microsoft.com/office/word/2015/wordml/symex" xmlns:wpg="http://schemas.microsoft.com/office/word/2010/wordprocessingGroup" xmlns:wpi="http://schemas.microsoft.com/office/word/2010/wordprocessingInk" xmlns:wne="http://schemas.microsoft.com/office/word/2006/wordml" xmlns:wps="http://schemas.microsoft.com/office/word/2010/wordprocessingShape" mc:Ignorable="w14 w15 w16se w16cid w16 w16cex w16sdtdh w16du wp14">
   <w:endnote w:type="separator" w:id="-1">
     <w:p>
       <w:pPr>
         <w:spacing w:after="0" w:line="240" w:lineRule="auto"/>
-        <w:rPr>
-          <w:rFonts w:hint="eastAsia"/>
-        </w:rPr>
       </w:pPr>
       <w:r>
         <w:separator/>
@@ -3134,9 +3507,6 @@
     <w:p>
       <w:pPr>
         <w:spacing w:after="0" w:line="240" w:lineRule="auto"/>
-        <w:rPr>
-          <w:rFonts w:hint="eastAsia"/>
-        </w:rPr>
       </w:pPr>
       <w:r>
         <w:continuationSeparator/>
@@ -3147,9 +3517,6 @@
     <w:p>
       <w:pPr>
         <w:spacing w:after="0" w:line="240" w:lineRule="auto"/>
-        <w:rPr>
-          <w:rFonts w:hint="eastAsia"/>
-        </w:rPr>
       </w:pPr>
     </w:p>
   </w:endnote>
@@ -3157,14 +3524,11 @@
 </file>
 
 <file path=word/footnotes.xml><?xml version="1.0" encoding="utf-8"?>
-<w:footnotes xmlns:wpc="http://schemas.microsoft.com/office/word/2010/wordprocessingCanvas" xmlns:cx="http://schemas.microsoft.com/office/drawing/2014/chartex" xmlns:cx1="http://schemas.microsoft.com/office/drawing/2015/9/8/chartex" xmlns:cx2="http://schemas.microsoft.com/office/drawing/2015/10/21/chartex" xmlns:cx3="http://schemas.microsoft.com/office/drawing/2016/5/9/chartex" xmlns:cx4="http://schemas.microsoft.com/office/drawing/2016/5/10/chartex" xmlns:cx5="http://schemas.microsoft.com/office/drawing/2016/5/11/chartex" xmlns:cx6="http://schemas.microsoft.com/office/drawing/2016/5/12/chartex" xmlns:cx7="http://schemas.microsoft.com/office/drawing/2016/5/13/chartex" xmlns:cx8="http://schemas.microsoft.com/office/drawing/2016/5/14/chartex" xmlns:mc="http://schemas.openxmlformats.org/markup-compatibility/2006" xmlns:aink="http://schemas.microsoft.com/office/drawing/2016/ink" xmlns:am3d="http://schemas.microsoft.com/office/drawing/2017/model3d" xmlns:o="urn:schemas-microsoft-com:office:office" xmlns:oel="http://schemas.microsoft.com/office/2019/extlst" xmlns:r="http://schemas.openxmlformats.org/officeDocument/2006/relationships" xmlns:m="http://schemas.openxmlformats.org/officeDocument/2006/math" xmlns:v="urn:schemas-microsoft-com:vml" xmlns:wp14="http://schemas.microsoft.com/office/word/2010/wordprocessingDrawing" xmlns:wp="http://schemas.openxmlformats.org/drawingml/2006/wordprocessingDrawing" xmlns:w10="urn:schemas-microsoft-com:office:word" xmlns:w="http://schemas.openxmlformats.org/wordprocessingml/2006/main" xmlns:w14="http://schemas.microsoft.com/office/word/2010/wordml" xmlns:w15="http://schemas.microsoft.com/office/word/2012/wordml" xmlns:w16cex="http://schemas.microsoft.com/office/word/2018/wordml/cex" xmlns:w16cid="http://schemas.microsoft.com/office/word/2016/wordml/cid" xmlns:w16="http://schemas.microsoft.com/office/word/2018/wordml" xmlns:w16du="http://schemas.microsoft.com/office/word/2023/wordml/word16du" xmlns:w16sdtdh="http://schemas.microsoft.com/office/word/2020/wordml/sdtdatahash" xmlns:w16sdtfl="http://schemas.microsoft.com/office/word/2024/wordml/sdtformatlock" xmlns:w16se="http://schemas.microsoft.com/office/word/2015/wordml/symex" xmlns:wpg="http://schemas.microsoft.com/office/word/2010/wordprocessingGroup" xmlns:wpi="http://schemas.microsoft.com/office/word/2010/wordprocessingInk" xmlns:wne="http://schemas.microsoft.com/office/word/2006/wordml" xmlns:wps="http://schemas.microsoft.com/office/word/2010/wordprocessingShape" mc:Ignorable="w14 w15 w16se w16cid w16 w16cex w16sdtdh w16sdtfl w16du wp14">
+<w:footnotes xmlns:wpc="http://schemas.microsoft.com/office/word/2010/wordprocessingCanvas" xmlns:cx="http://schemas.microsoft.com/office/drawing/2014/chartex" xmlns:cx1="http://schemas.microsoft.com/office/drawing/2015/9/8/chartex" xmlns:cx2="http://schemas.microsoft.com/office/drawing/2015/10/21/chartex" xmlns:cx3="http://schemas.microsoft.com/office/drawing/2016/5/9/chartex" xmlns:cx4="http://schemas.microsoft.com/office/drawing/2016/5/10/chartex" xmlns:cx5="http://schemas.microsoft.com/office/drawing/2016/5/11/chartex" xmlns:cx6="http://schemas.microsoft.com/office/drawing/2016/5/12/chartex" xmlns:cx7="http://schemas.microsoft.com/office/drawing/2016/5/13/chartex" xmlns:cx8="http://schemas.microsoft.com/office/drawing/2016/5/14/chartex" xmlns:mc="http://schemas.openxmlformats.org/markup-compatibility/2006" xmlns:aink="http://schemas.microsoft.com/office/drawing/2016/ink" xmlns:am3d="http://schemas.microsoft.com/office/drawing/2017/model3d" xmlns:o="urn:schemas-microsoft-com:office:office" xmlns:oel="http://schemas.microsoft.com/office/2019/extlst" xmlns:r="http://schemas.openxmlformats.org/officeDocument/2006/relationships" xmlns:m="http://schemas.openxmlformats.org/officeDocument/2006/math" xmlns:v="urn:schemas-microsoft-com:vml" xmlns:wp14="http://schemas.microsoft.com/office/word/2010/wordprocessingDrawing" xmlns:wp="http://schemas.openxmlformats.org/drawingml/2006/wordprocessingDrawing" xmlns:w10="urn:schemas-microsoft-com:office:word" xmlns:w="http://schemas.openxmlformats.org/wordprocessingml/2006/main" xmlns:w14="http://schemas.microsoft.com/office/word/2010/wordml" xmlns:w15="http://schemas.microsoft.com/office/word/2012/wordml" xmlns:w16cex="http://schemas.microsoft.com/office/word/2018/wordml/cex" xmlns:w16cid="http://schemas.microsoft.com/office/word/2016/wordml/cid" xmlns:w16="http://schemas.microsoft.com/office/word/2018/wordml" xmlns:w16du="http://schemas.microsoft.com/office/word/2023/wordml/word16du" xmlns:w16sdtdh="http://schemas.microsoft.com/office/word/2020/wordml/sdtdatahash" xmlns:w16se="http://schemas.microsoft.com/office/word/2015/wordml/symex" xmlns:wpg="http://schemas.microsoft.com/office/word/2010/wordprocessingGroup" xmlns:wpi="http://schemas.microsoft.com/office/word/2010/wordprocessingInk" xmlns:wne="http://schemas.microsoft.com/office/word/2006/wordml" xmlns:wps="http://schemas.microsoft.com/office/word/2010/wordprocessingShape" mc:Ignorable="w14 w15 w16se w16cid w16 w16cex w16sdtdh w16du wp14">
   <w:footnote w:type="separator" w:id="-1">
     <w:p>
       <w:pPr>
         <w:spacing w:after="0" w:line="240" w:lineRule="auto"/>
-        <w:rPr>
-          <w:rFonts w:hint="eastAsia"/>
-        </w:rPr>
       </w:pPr>
       <w:r>
         <w:separator/>
@@ -3175,9 +3539,6 @@
     <w:p>
       <w:pPr>
         <w:spacing w:after="0" w:line="240" w:lineRule="auto"/>
-        <w:rPr>
-          <w:rFonts w:hint="eastAsia"/>
-        </w:rPr>
       </w:pPr>
       <w:r>
         <w:continuationSeparator/>
@@ -3188,9 +3549,6 @@
     <w:p>
       <w:pPr>
         <w:spacing w:after="0" w:line="240" w:lineRule="auto"/>
-        <w:rPr>
-          <w:rFonts w:hint="eastAsia"/>
-        </w:rPr>
       </w:pPr>
     </w:p>
   </w:footnote>
@@ -3198,7 +3556,7 @@
 </file>
 
 <file path=word/header1.xml><?xml version="1.0" encoding="utf-8"?>
-<w:hdr xmlns:wpc="http://schemas.microsoft.com/office/word/2010/wordprocessingCanvas" xmlns:cx="http://schemas.microsoft.com/office/drawing/2014/chartex" xmlns:cx1="http://schemas.microsoft.com/office/drawing/2015/9/8/chartex" xmlns:cx2="http://schemas.microsoft.com/office/drawing/2015/10/21/chartex" xmlns:cx3="http://schemas.microsoft.com/office/drawing/2016/5/9/chartex" xmlns:cx4="http://schemas.microsoft.com/office/drawing/2016/5/10/chartex" xmlns:cx5="http://schemas.microsoft.com/office/drawing/2016/5/11/chartex" xmlns:cx6="http://schemas.microsoft.com/office/drawing/2016/5/12/chartex" xmlns:cx7="http://schemas.microsoft.com/office/drawing/2016/5/13/chartex" xmlns:cx8="http://schemas.microsoft.com/office/drawing/2016/5/14/chartex" xmlns:mc="http://schemas.openxmlformats.org/markup-compatibility/2006" xmlns:aink="http://schemas.microsoft.com/office/drawing/2016/ink" xmlns:am3d="http://schemas.microsoft.com/office/drawing/2017/model3d" xmlns:o="urn:schemas-microsoft-com:office:office" xmlns:oel="http://schemas.microsoft.com/office/2019/extlst" xmlns:r="http://schemas.openxmlformats.org/officeDocument/2006/relationships" xmlns:m="http://schemas.openxmlformats.org/officeDocument/2006/math" xmlns:v="urn:schemas-microsoft-com:vml" xmlns:wp14="http://schemas.microsoft.com/office/word/2010/wordprocessingDrawing" xmlns:wp="http://schemas.openxmlformats.org/drawingml/2006/wordprocessingDrawing" xmlns:w10="urn:schemas-microsoft-com:office:word" xmlns:w="http://schemas.openxmlformats.org/wordprocessingml/2006/main" xmlns:w14="http://schemas.microsoft.com/office/word/2010/wordml" xmlns:w15="http://schemas.microsoft.com/office/word/2012/wordml" xmlns:w16cex="http://schemas.microsoft.com/office/word/2018/wordml/cex" xmlns:w16cid="http://schemas.microsoft.com/office/word/2016/wordml/cid" xmlns:w16="http://schemas.microsoft.com/office/word/2018/wordml" xmlns:w16du="http://schemas.microsoft.com/office/word/2023/wordml/word16du" xmlns:w16sdtdh="http://schemas.microsoft.com/office/word/2020/wordml/sdtdatahash" xmlns:w16sdtfl="http://schemas.microsoft.com/office/word/2024/wordml/sdtformatlock" xmlns:w16se="http://schemas.microsoft.com/office/word/2015/wordml/symex" xmlns:wpg="http://schemas.microsoft.com/office/word/2010/wordprocessingGroup" xmlns:wpi="http://schemas.microsoft.com/office/word/2010/wordprocessingInk" xmlns:wne="http://schemas.microsoft.com/office/word/2006/wordml" xmlns:wps="http://schemas.microsoft.com/office/word/2010/wordprocessingShape" mc:Ignorable="w14 w15 w16se w16cid w16 w16cex w16sdtdh w16sdtfl w16du wp14">
+<w:hdr xmlns:wpc="http://schemas.microsoft.com/office/word/2010/wordprocessingCanvas" xmlns:cx="http://schemas.microsoft.com/office/drawing/2014/chartex" xmlns:cx1="http://schemas.microsoft.com/office/drawing/2015/9/8/chartex" xmlns:cx2="http://schemas.microsoft.com/office/drawing/2015/10/21/chartex" xmlns:cx3="http://schemas.microsoft.com/office/drawing/2016/5/9/chartex" xmlns:cx4="http://schemas.microsoft.com/office/drawing/2016/5/10/chartex" xmlns:cx5="http://schemas.microsoft.com/office/drawing/2016/5/11/chartex" xmlns:cx6="http://schemas.microsoft.com/office/drawing/2016/5/12/chartex" xmlns:cx7="http://schemas.microsoft.com/office/drawing/2016/5/13/chartex" xmlns:cx8="http://schemas.microsoft.com/office/drawing/2016/5/14/chartex" xmlns:mc="http://schemas.openxmlformats.org/markup-compatibility/2006" xmlns:aink="http://schemas.microsoft.com/office/drawing/2016/ink" xmlns:am3d="http://schemas.microsoft.com/office/drawing/2017/model3d" xmlns:o="urn:schemas-microsoft-com:office:office" xmlns:oel="http://schemas.microsoft.com/office/2019/extlst" xmlns:r="http://schemas.openxmlformats.org/officeDocument/2006/relationships" xmlns:m="http://schemas.openxmlformats.org/officeDocument/2006/math" xmlns:v="urn:schemas-microsoft-com:vml" xmlns:wp14="http://schemas.microsoft.com/office/word/2010/wordprocessingDrawing" xmlns:wp="http://schemas.openxmlformats.org/drawingml/2006/wordprocessingDrawing" xmlns:w10="urn:schemas-microsoft-com:office:word" xmlns:w="http://schemas.openxmlformats.org/wordprocessingml/2006/main" xmlns:w14="http://schemas.microsoft.com/office/word/2010/wordml" xmlns:w15="http://schemas.microsoft.com/office/word/2012/wordml" xmlns:w16cex="http://schemas.microsoft.com/office/word/2018/wordml/cex" xmlns:w16cid="http://schemas.microsoft.com/office/word/2016/wordml/cid" xmlns:w16="http://schemas.microsoft.com/office/word/2018/wordml" xmlns:w16du="http://schemas.microsoft.com/office/word/2023/wordml/word16du" xmlns:w16sdtdh="http://schemas.microsoft.com/office/word/2020/wordml/sdtdatahash" xmlns:w16se="http://schemas.microsoft.com/office/word/2015/wordml/symex" xmlns:wpg="http://schemas.microsoft.com/office/word/2010/wordprocessingGroup" xmlns:wpi="http://schemas.microsoft.com/office/word/2010/wordprocessingInk" xmlns:wne="http://schemas.microsoft.com/office/word/2006/wordml" xmlns:wps="http://schemas.microsoft.com/office/word/2010/wordprocessingShape" mc:Ignorable="w14 w15 w16se w16cid w16 w16cex w16sdtdh w16du wp14">
   <w:p>
     <w:pPr>
       <w:spacing w:after="0" w:line="240" w:lineRule="auto"/>
@@ -3213,7 +3571,7 @@
 </file>
 
 <file path=word/numbering.xml><?xml version="1.0" encoding="utf-8"?>
-<w:numbering xmlns:wpc="http://schemas.microsoft.com/office/word/2010/wordprocessingCanvas" xmlns:cx="http://schemas.microsoft.com/office/drawing/2014/chartex" xmlns:cx1="http://schemas.microsoft.com/office/drawing/2015/9/8/chartex" xmlns:cx2="http://schemas.microsoft.com/office/drawing/2015/10/21/chartex" xmlns:cx3="http://schemas.microsoft.com/office/drawing/2016/5/9/chartex" xmlns:cx4="http://schemas.microsoft.com/office/drawing/2016/5/10/chartex" xmlns:cx5="http://schemas.microsoft.com/office/drawing/2016/5/11/chartex" xmlns:cx6="http://schemas.microsoft.com/office/drawing/2016/5/12/chartex" xmlns:cx7="http://schemas.microsoft.com/office/drawing/2016/5/13/chartex" xmlns:cx8="http://schemas.microsoft.com/office/drawing/2016/5/14/chartex" xmlns:mc="http://schemas.openxmlformats.org/markup-compatibility/2006" xmlns:aink="http://schemas.microsoft.com/office/drawing/2016/ink" xmlns:am3d="http://schemas.microsoft.com/office/drawing/2017/model3d" xmlns:o="urn:schemas-microsoft-com:office:office" xmlns:oel="http://schemas.microsoft.com/office/2019/extlst" xmlns:r="http://schemas.openxmlformats.org/officeDocument/2006/relationships" xmlns:m="http://schemas.openxmlformats.org/officeDocument/2006/math" xmlns:v="urn:schemas-microsoft-com:vml" xmlns:wp14="http://schemas.microsoft.com/office/word/2010/wordprocessingDrawing" xmlns:wp="http://schemas.openxmlformats.org/drawingml/2006/wordprocessingDrawing" xmlns:w10="urn:schemas-microsoft-com:office:word" xmlns:w="http://schemas.openxmlformats.org/wordprocessingml/2006/main" xmlns:w14="http://schemas.microsoft.com/office/word/2010/wordml" xmlns:w15="http://schemas.microsoft.com/office/word/2012/wordml" xmlns:w16cex="http://schemas.microsoft.com/office/word/2018/wordml/cex" xmlns:w16cid="http://schemas.microsoft.com/office/word/2016/wordml/cid" xmlns:w16="http://schemas.microsoft.com/office/word/2018/wordml" xmlns:w16du="http://schemas.microsoft.com/office/word/2023/wordml/word16du" xmlns:w16sdtdh="http://schemas.microsoft.com/office/word/2020/wordml/sdtdatahash" xmlns:w16sdtfl="http://schemas.microsoft.com/office/word/2024/wordml/sdtformatlock" xmlns:w16se="http://schemas.microsoft.com/office/word/2015/wordml/symex" xmlns:wpg="http://schemas.microsoft.com/office/word/2010/wordprocessingGroup" xmlns:wpi="http://schemas.microsoft.com/office/word/2010/wordprocessingInk" xmlns:wne="http://schemas.microsoft.com/office/word/2006/wordml" xmlns:wps="http://schemas.microsoft.com/office/word/2010/wordprocessingShape" mc:Ignorable="w14 w15 w16se w16cid w16 w16cex w16sdtdh w16sdtfl w16du wp14">
+<w:numbering xmlns:wpc="http://schemas.microsoft.com/office/word/2010/wordprocessingCanvas" xmlns:cx="http://schemas.microsoft.com/office/drawing/2014/chartex" xmlns:cx1="http://schemas.microsoft.com/office/drawing/2015/9/8/chartex" xmlns:cx2="http://schemas.microsoft.com/office/drawing/2015/10/21/chartex" xmlns:cx3="http://schemas.microsoft.com/office/drawing/2016/5/9/chartex" xmlns:cx4="http://schemas.microsoft.com/office/drawing/2016/5/10/chartex" xmlns:cx5="http://schemas.microsoft.com/office/drawing/2016/5/11/chartex" xmlns:cx6="http://schemas.microsoft.com/office/drawing/2016/5/12/chartex" xmlns:cx7="http://schemas.microsoft.com/office/drawing/2016/5/13/chartex" xmlns:cx8="http://schemas.microsoft.com/office/drawing/2016/5/14/chartex" xmlns:mc="http://schemas.openxmlformats.org/markup-compatibility/2006" xmlns:aink="http://schemas.microsoft.com/office/drawing/2016/ink" xmlns:am3d="http://schemas.microsoft.com/office/drawing/2017/model3d" xmlns:o="urn:schemas-microsoft-com:office:office" xmlns:oel="http://schemas.microsoft.com/office/2019/extlst" xmlns:r="http://schemas.openxmlformats.org/officeDocument/2006/relationships" xmlns:m="http://schemas.openxmlformats.org/officeDocument/2006/math" xmlns:v="urn:schemas-microsoft-com:vml" xmlns:wp14="http://schemas.microsoft.com/office/word/2010/wordprocessingDrawing" xmlns:wp="http://schemas.openxmlformats.org/drawingml/2006/wordprocessingDrawing" xmlns:w10="urn:schemas-microsoft-com:office:word" xmlns:w="http://schemas.openxmlformats.org/wordprocessingml/2006/main" xmlns:w14="http://schemas.microsoft.com/office/word/2010/wordml" xmlns:w15="http://schemas.microsoft.com/office/word/2012/wordml" xmlns:w16cex="http://schemas.microsoft.com/office/word/2018/wordml/cex" xmlns:w16cid="http://schemas.microsoft.com/office/word/2016/wordml/cid" xmlns:w16="http://schemas.microsoft.com/office/word/2018/wordml" xmlns:w16du="http://schemas.microsoft.com/office/word/2023/wordml/word16du" xmlns:w16sdtdh="http://schemas.microsoft.com/office/word/2020/wordml/sdtdatahash" xmlns:w16se="http://schemas.microsoft.com/office/word/2015/wordml/symex" xmlns:wpg="http://schemas.microsoft.com/office/word/2010/wordprocessingGroup" xmlns:wpi="http://schemas.microsoft.com/office/word/2010/wordprocessingInk" xmlns:wne="http://schemas.microsoft.com/office/word/2006/wordml" xmlns:wps="http://schemas.microsoft.com/office/word/2010/wordprocessingShape" mc:Ignorable="w14 w15 w16se w16cid w16 w16cex w16sdtdh w16du wp14">
   <w:abstractNum w:abstractNumId="0" w15:restartNumberingAfterBreak="0">
     <w:nsid w:val="06D9628A"/>
     <w:multiLevelType w:val="hybridMultilevel"/>
@@ -5758,7 +6116,7 @@
 </file>
 
 <file path=word/styles.xml><?xml version="1.0" encoding="utf-8"?>
-<w:styles xmlns:mc="http://schemas.openxmlformats.org/markup-compatibility/2006" xmlns:r="http://schemas.openxmlformats.org/officeDocument/2006/relationships" xmlns:w="http://schemas.openxmlformats.org/wordprocessingml/2006/main" xmlns:w14="http://schemas.microsoft.com/office/word/2010/wordml" xmlns:w15="http://schemas.microsoft.com/office/word/2012/wordml" xmlns:w16cex="http://schemas.microsoft.com/office/word/2018/wordml/cex" xmlns:w16cid="http://schemas.microsoft.com/office/word/2016/wordml/cid" xmlns:w16="http://schemas.microsoft.com/office/word/2018/wordml" xmlns:w16du="http://schemas.microsoft.com/office/word/2023/wordml/word16du" xmlns:w16sdtdh="http://schemas.microsoft.com/office/word/2020/wordml/sdtdatahash" xmlns:w16sdtfl="http://schemas.microsoft.com/office/word/2024/wordml/sdtformatlock" xmlns:w16se="http://schemas.microsoft.com/office/word/2015/wordml/symex" mc:Ignorable="w14 w15 w16se w16cid w16 w16cex w16sdtdh w16sdtfl w16du">
+<w:styles xmlns:mc="http://schemas.openxmlformats.org/markup-compatibility/2006" xmlns:r="http://schemas.openxmlformats.org/officeDocument/2006/relationships" xmlns:w="http://schemas.openxmlformats.org/wordprocessingml/2006/main" xmlns:w14="http://schemas.microsoft.com/office/word/2010/wordml" xmlns:w15="http://schemas.microsoft.com/office/word/2012/wordml" xmlns:w16cex="http://schemas.microsoft.com/office/word/2018/wordml/cex" xmlns:w16cid="http://schemas.microsoft.com/office/word/2016/wordml/cid" xmlns:w16="http://schemas.microsoft.com/office/word/2018/wordml" xmlns:w16du="http://schemas.microsoft.com/office/word/2023/wordml/word16du" xmlns:w16sdtdh="http://schemas.microsoft.com/office/word/2020/wordml/sdtdatahash" xmlns:w16se="http://schemas.microsoft.com/office/word/2015/wordml/symex" mc:Ignorable="w14 w15 w16se w16cid w16 w16cex w16sdtdh w16du">
   <w:docDefaults>
     <w:rPrDefault>
       <w:rPr>
@@ -6360,7 +6718,6 @@
   <w:style w:type="character" w:default="1" w:styleId="DefaultParagraphFont">
     <w:name w:val="Default Paragraph Font"/>
     <w:uiPriority w:val="1"/>
-    <w:semiHidden/>
     <w:unhideWhenUsed/>
   </w:style>
   <w:style w:type="table" w:default="1" w:styleId="TableNormal">
@@ -7059,7 +7416,6 @@
 <ds:datastoreItem xmlns:ds="http://schemas.openxmlformats.org/officeDocument/2006/customXml" ds:itemID="{775F4A92-8F3A-6D45-A48B-B6EEED6A0CB0}">
   <ds:schemaRefs>
     <ds:schemaRef ds:uri="http://schemas.openxmlformats.org/officeDocument/2006/bibliography"/>
-    <ds:schemaRef ds:uri="http://www.w3.org/2000/xmlns/"/>
   </ds:schemaRefs>
 </ds:datastoreItem>
 </file>